--- a/Dokumen TA/Paper/BAB V.docx
+++ b/Dokumen TA/Paper/BAB V.docx
@@ -98,16 +98,7 @@
           <w:rFonts w:cs="Times New Roman"/>
           <w:szCs w:val="24"/>
         </w:rPr>
-        <w:t xml:space="preserve">, maka dapat </w:t>
-      </w:r>
-      <w:bookmarkStart w:id="0" w:name="_GoBack"/>
-      <w:bookmarkEnd w:id="0"/>
-      <w:r>
-        <w:rPr>
-          <w:rFonts w:cs="Times New Roman"/>
-          <w:szCs w:val="24"/>
-        </w:rPr>
-        <w:t>disimpulkan bahwa</w:t>
+        <w:t>, maka dapat disimpulkan bahwa</w:t>
       </w:r>
       <w:r>
         <w:rPr>
@@ -686,21 +677,28 @@
           <w:rFonts w:cs="Times New Roman"/>
           <w:szCs w:val="24"/>
         </w:rPr>
-        <w:t>lanjut untuk aplikasi ini agar dapat berjalan dengan sempurna dengan fungsi</w:t>
+        <w:t>lanjut untuk aplikasi</w:t>
       </w:r>
       <w:r>
         <w:rPr>
           <w:rFonts w:cs="Times New Roman"/>
           <w:szCs w:val="24"/>
         </w:rPr>
-        <w:t xml:space="preserve"> </w:t>
+        <w:t xml:space="preserve"> ini agar dapat berjalan lebih baik </w:t>
       </w:r>
       <w:r>
         <w:rPr>
           <w:rFonts w:cs="Times New Roman"/>
           <w:szCs w:val="24"/>
         </w:rPr>
-        <w:t>yang lebih baik adalah sebagai berikut:</w:t>
+        <w:t xml:space="preserve">lagi </w:t>
+      </w:r>
+      <w:r>
+        <w:rPr>
+          <w:rFonts w:cs="Times New Roman"/>
+          <w:szCs w:val="24"/>
+        </w:rPr>
+        <w:t>adalah sebagai berikut:</w:t>
       </w:r>
     </w:p>
     <w:p>
@@ -954,6 +952,8 @@
         </w:rPr>
         <w:t xml:space="preserve"> positif dan negatif</w:t>
       </w:r>
+      <w:bookmarkStart w:id="0" w:name="_GoBack"/>
+      <w:bookmarkEnd w:id="0"/>
       <w:r>
         <w:rPr>
           <w:rFonts w:cs="Times New Roman"/>

--- a/Dokumen TA/Paper/BAB V.docx
+++ b/Dokumen TA/Paper/BAB V.docx
@@ -197,7 +197,7 @@
         <w:rPr>
           <w:rFonts w:cs="Times New Roman"/>
         </w:rPr>
-        <w:t>negatif</w:t>
+        <w:t>positif</w:t>
       </w:r>
       <w:r>
         <w:rPr>
@@ -209,13 +209,37 @@
         <w:rPr>
           <w:rFonts w:cs="Times New Roman"/>
         </w:rPr>
-        <w:t xml:space="preserve">sebesar X% </w:t>
-      </w:r>
-      <w:r>
-        <w:rPr>
-          <w:rFonts w:cs="Times New Roman"/>
-        </w:rPr>
-        <w:t>pada periode Desember 2020.</w:t>
+        <w:t xml:space="preserve">sebesar </w:t>
+      </w:r>
+      <w:r>
+        <w:rPr>
+          <w:rFonts w:cs="Times New Roman"/>
+        </w:rPr>
+        <w:t>78.31</w:t>
+      </w:r>
+      <w:r>
+        <w:rPr>
+          <w:rFonts w:cs="Times New Roman"/>
+        </w:rPr>
+        <w:t xml:space="preserve">% </w:t>
+      </w:r>
+      <w:r>
+        <w:rPr>
+          <w:rFonts w:cs="Times New Roman"/>
+        </w:rPr>
+        <w:t>pada periode</w:t>
+      </w:r>
+      <w:r>
+        <w:rPr>
+          <w:rFonts w:cs="Times New Roman"/>
+        </w:rPr>
+        <w:t xml:space="preserve"> </w:t>
+      </w:r>
+      <w:r>
+        <w:rPr>
+          <w:rFonts w:cs="Times New Roman"/>
+        </w:rPr>
+        <w:t>Desember 2020.</w:t>
       </w:r>
       <w:r>
         <w:rPr>
@@ -595,7 +619,31 @@
         <w:rPr>
           <w:rFonts w:cs="Times New Roman"/>
         </w:rPr>
-        <w:t xml:space="preserve"> X%, presisi X% dan </w:t>
+        <w:t xml:space="preserve"> </w:t>
+      </w:r>
+      <w:r>
+        <w:rPr>
+          <w:rFonts w:cs="Times New Roman"/>
+        </w:rPr>
+        <w:t>80</w:t>
+      </w:r>
+      <w:r>
+        <w:rPr>
+          <w:rFonts w:cs="Times New Roman"/>
+        </w:rPr>
+        <w:t xml:space="preserve">%, presisi </w:t>
+      </w:r>
+      <w:r>
+        <w:rPr>
+          <w:rFonts w:cs="Times New Roman"/>
+        </w:rPr>
+        <w:t>86</w:t>
+      </w:r>
+      <w:r>
+        <w:rPr>
+          <w:rFonts w:cs="Times New Roman"/>
+        </w:rPr>
+        <w:t xml:space="preserve">% dan </w:t>
       </w:r>
       <w:r>
         <w:rPr>
@@ -608,13 +656,33 @@
         <w:rPr>
           <w:rFonts w:cs="Times New Roman"/>
         </w:rPr>
-        <w:t xml:space="preserve"> X%</w:t>
-      </w:r>
-      <w:r>
-        <w:rPr>
-          <w:rFonts w:cs="Times New Roman"/>
-        </w:rPr>
-        <w:t xml:space="preserve"> mengunakan K=X</w:t>
+        <w:t xml:space="preserve"> </w:t>
+      </w:r>
+      <w:r>
+        <w:rPr>
+          <w:rFonts w:cs="Times New Roman"/>
+        </w:rPr>
+        <w:t>88</w:t>
+      </w:r>
+      <w:bookmarkStart w:id="0" w:name="_GoBack"/>
+      <w:bookmarkEnd w:id="0"/>
+      <w:r>
+        <w:rPr>
+          <w:rFonts w:cs="Times New Roman"/>
+        </w:rPr>
+        <w:t>%</w:t>
+      </w:r>
+      <w:r>
+        <w:rPr>
+          <w:rFonts w:cs="Times New Roman"/>
+        </w:rPr>
+        <w:t xml:space="preserve"> mengunakan K=</w:t>
+      </w:r>
+      <w:r>
+        <w:rPr>
+          <w:rFonts w:cs="Times New Roman"/>
+        </w:rPr>
+        <w:t>3</w:t>
       </w:r>
       <w:r>
         <w:rPr>
@@ -952,8 +1020,6 @@
         </w:rPr>
         <w:t xml:space="preserve"> positif dan negatif</w:t>
       </w:r>
-      <w:bookmarkStart w:id="0" w:name="_GoBack"/>
-      <w:bookmarkEnd w:id="0"/>
       <w:r>
         <w:rPr>
           <w:rFonts w:cs="Times New Roman"/>

--- a/Dokumen TA/Paper/BAB V.docx
+++ b/Dokumen TA/Paper/BAB V.docx
@@ -335,7 +335,15 @@
         <w:rPr>
           <w:rFonts w:cs="Times New Roman"/>
         </w:rPr>
-        <w:t xml:space="preserve">, </w:t>
+        <w:t>,</w:t>
+      </w:r>
+      <w:bookmarkStart w:id="0" w:name="_GoBack"/>
+      <w:bookmarkEnd w:id="0"/>
+      <w:r>
+        <w:rPr>
+          <w:rFonts w:cs="Times New Roman"/>
+        </w:rPr>
+        <w:t xml:space="preserve"> </w:t>
       </w:r>
       <w:r>
         <w:rPr>
@@ -348,7 +356,14 @@
           <w:rFonts w:cs="Times New Roman"/>
           <w:i/>
         </w:rPr>
-        <w:t>K-Nearest Neighbors</w:t>
+        <w:t xml:space="preserve">K-Nearest </w:t>
+      </w:r>
+      <w:r>
+        <w:rPr>
+          <w:rFonts w:cs="Times New Roman"/>
+          <w:i/>
+        </w:rPr>
+        <w:t>Neighbor</w:t>
       </w:r>
       <w:r>
         <w:rPr>
@@ -529,7 +544,7 @@
           <w:rFonts w:cs="Times New Roman"/>
           <w:i/>
         </w:rPr>
-        <w:t>K-Nearest Neighbors</w:t>
+        <w:t>K-Nearest Neighbor</w:t>
       </w:r>
       <w:r>
         <w:rPr>
@@ -664,8 +679,6 @@
         </w:rPr>
         <w:t>88</w:t>
       </w:r>
-      <w:bookmarkStart w:id="0" w:name="_GoBack"/>
-      <w:bookmarkEnd w:id="0"/>
       <w:r>
         <w:rPr>
           <w:rFonts w:cs="Times New Roman"/>

--- a/Dokumen TA/Paper/BAB V.docx
+++ b/Dokumen TA/Paper/BAB V.docx
@@ -110,597 +110,358 @@
     </w:p>
     <w:p>
       <w:pPr>
-        <w:pStyle w:val="Heading3"/>
+        <w:pStyle w:val="ListParagraph"/>
         <w:numPr>
-          <w:ilvl w:val="1"/>
-          <w:numId w:val="7"/>
+          <w:ilvl w:val="0"/>
+          <w:numId w:val="9"/>
         </w:numPr>
-        <w:spacing w:line="240" w:lineRule="auto"/>
         <w:ind w:left="1134" w:hanging="425"/>
-        <w:rPr>
-          <w:rFonts w:cs="Times New Roman"/>
-        </w:rPr>
-      </w:pPr>
-      <w:r>
-        <w:rPr>
-          <w:rFonts w:cs="Times New Roman"/>
-        </w:rPr>
+      </w:pPr>
+      <w:r>
         <w:t>Berdasa</w:t>
       </w:r>
       <w:r>
-        <w:rPr>
-          <w:rFonts w:cs="Times New Roman"/>
-        </w:rPr>
         <w:t>rkan data media sosial Twitter,</w:t>
       </w:r>
       <w:r>
-        <w:rPr>
-          <w:rFonts w:cs="Times New Roman"/>
-        </w:rPr>
         <w:t xml:space="preserve"> </w:t>
       </w:r>
       <w:r>
-        <w:rPr>
-          <w:rFonts w:cs="Times New Roman"/>
-        </w:rPr>
         <w:t>p</w:t>
       </w:r>
       <w:r>
-        <w:rPr>
-          <w:rFonts w:cs="Times New Roman"/>
-        </w:rPr>
         <w:t>andangan</w:t>
       </w:r>
       <w:r>
-        <w:rPr>
-          <w:rFonts w:cs="Times New Roman"/>
-        </w:rPr>
         <w:t xml:space="preserve"> (</w:t>
       </w:r>
       <w:r>
-        <w:rPr>
-          <w:rFonts w:cs="Times New Roman"/>
-        </w:rPr>
         <w:t>sentimen</w:t>
       </w:r>
       <w:r>
-        <w:rPr>
-          <w:rFonts w:cs="Times New Roman"/>
-        </w:rPr>
         <w:t xml:space="preserve">) </w:t>
       </w:r>
       <w:r>
-        <w:rPr>
-          <w:rFonts w:cs="Times New Roman"/>
-        </w:rPr>
         <w:t xml:space="preserve">masyarakat Indonesia terhadap </w:t>
       </w:r>
       <w:r>
-        <w:rPr>
-          <w:rFonts w:cs="Times New Roman"/>
-        </w:rPr>
         <w:t xml:space="preserve">pembelajaran daring </w:t>
       </w:r>
       <w:r>
-        <w:rPr>
-          <w:rFonts w:cs="Times New Roman"/>
-        </w:rPr>
         <w:t xml:space="preserve">cenderung ke arah </w:t>
       </w:r>
       <w:r>
-        <w:rPr>
-          <w:rFonts w:cs="Times New Roman"/>
-        </w:rPr>
         <w:t xml:space="preserve">sentimen </w:t>
       </w:r>
       <w:r>
-        <w:rPr>
-          <w:rFonts w:cs="Times New Roman"/>
-        </w:rPr>
         <w:t>positif</w:t>
       </w:r>
       <w:r>
-        <w:rPr>
-          <w:rFonts w:cs="Times New Roman"/>
-        </w:rPr>
         <w:t xml:space="preserve"> </w:t>
       </w:r>
       <w:r>
-        <w:rPr>
-          <w:rFonts w:cs="Times New Roman"/>
-        </w:rPr>
         <w:t xml:space="preserve">sebesar </w:t>
       </w:r>
       <w:r>
-        <w:rPr>
-          <w:rFonts w:cs="Times New Roman"/>
-        </w:rPr>
-        <w:t>78.31</w:t>
-      </w:r>
-      <w:r>
-        <w:rPr>
-          <w:rFonts w:cs="Times New Roman"/>
-        </w:rPr>
+        <w:t>76.56</w:t>
+      </w:r>
+      <w:r>
         <w:t xml:space="preserve">% </w:t>
       </w:r>
       <w:r>
-        <w:rPr>
-          <w:rFonts w:cs="Times New Roman"/>
-        </w:rPr>
         <w:t>pada periode</w:t>
       </w:r>
       <w:r>
-        <w:rPr>
-          <w:rFonts w:cs="Times New Roman"/>
-        </w:rPr>
         <w:t xml:space="preserve"> </w:t>
       </w:r>
       <w:r>
-        <w:rPr>
-          <w:rFonts w:cs="Times New Roman"/>
-        </w:rPr>
         <w:t>Desember 2020.</w:t>
       </w:r>
       <w:r>
-        <w:rPr>
-          <w:rFonts w:cs="Times New Roman"/>
-        </w:rPr>
         <w:t xml:space="preserve"> </w:t>
       </w:r>
     </w:p>
     <w:p>
       <w:pPr>
-        <w:pStyle w:val="Heading3"/>
+        <w:pStyle w:val="ListParagraph"/>
         <w:numPr>
-          <w:ilvl w:val="1"/>
-          <w:numId w:val="7"/>
+          <w:ilvl w:val="0"/>
+          <w:numId w:val="9"/>
         </w:numPr>
-        <w:spacing w:line="240" w:lineRule="auto"/>
         <w:ind w:left="1134" w:hanging="425"/>
-        <w:rPr>
-          <w:rFonts w:cs="Times New Roman"/>
-        </w:rPr>
-      </w:pPr>
-      <w:r>
-        <w:rPr>
-          <w:rFonts w:cs="Times New Roman"/>
-        </w:rPr>
+      </w:pPr>
+      <w:r>
         <w:t>Tahap</w:t>
       </w:r>
       <w:r>
-        <w:rPr>
-          <w:rFonts w:cs="Times New Roman"/>
-        </w:rPr>
         <w:t xml:space="preserve"> utama yang</w:t>
       </w:r>
       <w:r>
-        <w:rPr>
-          <w:rFonts w:cs="Times New Roman"/>
-        </w:rPr>
         <w:t xml:space="preserve"> terdapat</w:t>
       </w:r>
       <w:r>
-        <w:rPr>
-          <w:rFonts w:cs="Times New Roman"/>
-        </w:rPr>
         <w:t xml:space="preserve"> dalam penelitian ini antara lain: </w:t>
       </w:r>
       <w:r>
         <w:rPr>
-          <w:rFonts w:cs="Times New Roman"/>
           <w:i/>
         </w:rPr>
         <w:t>crawling</w:t>
       </w:r>
       <w:r>
-        <w:rPr>
-          <w:rFonts w:cs="Times New Roman"/>
-        </w:rPr>
         <w:t xml:space="preserve">, </w:t>
       </w:r>
       <w:r>
         <w:rPr>
-          <w:rFonts w:cs="Times New Roman"/>
           <w:i/>
         </w:rPr>
         <w:t>preprocessing</w:t>
       </w:r>
       <w:r>
-        <w:rPr>
-          <w:rFonts w:cs="Times New Roman"/>
-        </w:rPr>
         <w:t xml:space="preserve">, </w:t>
       </w:r>
       <w:r>
         <w:rPr>
-          <w:rFonts w:cs="Times New Roman"/>
           <w:i/>
         </w:rPr>
         <w:t>labeling,</w:t>
       </w:r>
       <w:r>
-        <w:rPr>
-          <w:rFonts w:cs="Times New Roman"/>
-        </w:rPr>
         <w:t xml:space="preserve"> </w:t>
       </w:r>
       <w:r>
         <w:rPr>
-          <w:rFonts w:cs="Times New Roman"/>
           <w:i/>
         </w:rPr>
         <w:t>modeling</w:t>
       </w:r>
       <w:r>
-        <w:rPr>
-          <w:rFonts w:cs="Times New Roman"/>
-        </w:rPr>
-        <w:t>,</w:t>
-      </w:r>
-      <w:bookmarkStart w:id="0" w:name="_GoBack"/>
-      <w:bookmarkEnd w:id="0"/>
-      <w:r>
-        <w:rPr>
-          <w:rFonts w:cs="Times New Roman"/>
+        <w:t xml:space="preserve">, </w:t>
+      </w:r>
+      <w:r>
+        <w:t xml:space="preserve">klasifikasi </w:t>
+      </w:r>
+      <w:r>
+        <w:rPr>
+          <w:i/>
+        </w:rPr>
+        <w:t xml:space="preserve">K-Nearest </w:t>
+      </w:r>
+      <w:r>
+        <w:rPr>
+          <w:i/>
+        </w:rPr>
+        <w:t>Neighbor</w:t>
+      </w:r>
+      <w:r>
+        <w:t xml:space="preserve"> (KNN)</w:t>
+      </w:r>
+      <w:r>
+        <w:t xml:space="preserve">. </w:t>
+      </w:r>
+      <w:r>
+        <w:t>T</w:t>
+      </w:r>
+      <w:r>
+        <w:t xml:space="preserve">ahap </w:t>
+      </w:r>
+      <w:r>
+        <w:rPr>
+          <w:i/>
+        </w:rPr>
+        <w:t>preprocessing</w:t>
+      </w:r>
+      <w:r>
+        <w:rPr>
+          <w:i/>
         </w:rPr>
         <w:t xml:space="preserve"> </w:t>
       </w:r>
       <w:r>
-        <w:rPr>
-          <w:rFonts w:cs="Times New Roman"/>
-        </w:rPr>
-        <w:t xml:space="preserve">klasifikasi </w:t>
-      </w:r>
-      <w:r>
-        <w:rPr>
-          <w:rFonts w:cs="Times New Roman"/>
+        <w:t>yang baik</w:t>
+      </w:r>
+      <w:r>
+        <w:t xml:space="preserve"> </w:t>
+      </w:r>
+      <w:r>
+        <w:t xml:space="preserve">menjadi penentu dalam </w:t>
+      </w:r>
+      <w:r>
+        <w:t xml:space="preserve">terbentuknya </w:t>
+      </w:r>
+      <w:r>
+        <w:t xml:space="preserve">hasil </w:t>
+      </w:r>
+      <w:r>
+        <w:t>yang optimal</w:t>
+      </w:r>
+      <w:r>
+        <w:t xml:space="preserve"> untuk tahap </w:t>
+      </w:r>
+      <w:r>
+        <w:t>selanjutnya.</w:t>
+      </w:r>
+      <w:r>
+        <w:t xml:space="preserve"> Penggunaan kamus </w:t>
+      </w:r>
+      <w:r>
+        <w:t>sentimen</w:t>
+      </w:r>
+      <w:r>
+        <w:t xml:space="preserve"> </w:t>
+      </w:r>
+      <w:r>
+        <w:t xml:space="preserve">dapat membantu proses </w:t>
+      </w:r>
+      <w:r>
+        <w:t xml:space="preserve">pemberian kelas atau </w:t>
+      </w:r>
+      <w:r>
+        <w:rPr>
           <w:i/>
         </w:rPr>
-        <w:t xml:space="preserve">K-Nearest </w:t>
-      </w:r>
-      <w:r>
-        <w:rPr>
-          <w:rFonts w:cs="Times New Roman"/>
+        <w:t>label</w:t>
+      </w:r>
+      <w:r>
+        <w:t xml:space="preserve"> </w:t>
+      </w:r>
+      <w:r>
+        <w:t>juga</w:t>
+      </w:r>
+      <w:r>
+        <w:t xml:space="preserve"> meminimalisir waktu dan usaha dalam melakukan proses </w:t>
+      </w:r>
+      <w:r>
+        <w:rPr>
           <w:i/>
         </w:rPr>
-        <w:t>Neighbor</w:t>
-      </w:r>
-      <w:r>
-        <w:rPr>
-          <w:rFonts w:cs="Times New Roman"/>
-        </w:rPr>
-        <w:t xml:space="preserve"> (KNN)</w:t>
-      </w:r>
-      <w:r>
-        <w:rPr>
-          <w:rFonts w:cs="Times New Roman"/>
-        </w:rPr>
-        <w:t xml:space="preserve">. </w:t>
-      </w:r>
-      <w:r>
-        <w:rPr>
-          <w:rFonts w:cs="Times New Roman"/>
-        </w:rPr>
-        <w:t>T</w:t>
-      </w:r>
-      <w:r>
-        <w:rPr>
-          <w:rFonts w:cs="Times New Roman"/>
-        </w:rPr>
-        <w:t xml:space="preserve">ahap </w:t>
-      </w:r>
-      <w:r>
-        <w:rPr>
-          <w:rFonts w:cs="Times New Roman"/>
+        <w:t>la</w:t>
+      </w:r>
+      <w:r>
+        <w:rPr>
           <w:i/>
         </w:rPr>
-        <w:t>preprocessing</w:t>
-      </w:r>
-      <w:r>
-        <w:rPr>
-          <w:rFonts w:cs="Times New Roman"/>
+        <w:t>b</w:t>
+      </w:r>
+      <w:r>
+        <w:rPr>
           <w:i/>
         </w:rPr>
-        <w:t xml:space="preserve"> </w:t>
-      </w:r>
-      <w:r>
-        <w:rPr>
-          <w:rFonts w:cs="Times New Roman"/>
-        </w:rPr>
-        <w:t>yang baik</w:t>
-      </w:r>
-      <w:r>
-        <w:rPr>
-          <w:rFonts w:cs="Times New Roman"/>
-        </w:rPr>
-        <w:t xml:space="preserve"> </w:t>
-      </w:r>
-      <w:r>
-        <w:rPr>
-          <w:rFonts w:cs="Times New Roman"/>
-        </w:rPr>
-        <w:t xml:space="preserve">menjadi penentu dalam </w:t>
-      </w:r>
-      <w:r>
-        <w:rPr>
-          <w:rFonts w:cs="Times New Roman"/>
-        </w:rPr>
-        <w:t xml:space="preserve">terbentuknya </w:t>
-      </w:r>
-      <w:r>
-        <w:rPr>
-          <w:rFonts w:cs="Times New Roman"/>
-        </w:rPr>
-        <w:t xml:space="preserve">hasil </w:t>
-      </w:r>
-      <w:r>
-        <w:rPr>
-          <w:rFonts w:cs="Times New Roman"/>
-        </w:rPr>
-        <w:t>yang optimal</w:t>
-      </w:r>
-      <w:r>
-        <w:rPr>
-          <w:rFonts w:cs="Times New Roman"/>
-        </w:rPr>
-        <w:t xml:space="preserve"> untuk tahap </w:t>
-      </w:r>
-      <w:r>
-        <w:rPr>
-          <w:rFonts w:cs="Times New Roman"/>
-        </w:rPr>
-        <w:t>selanjutnya.</w:t>
-      </w:r>
-      <w:r>
-        <w:rPr>
-          <w:rFonts w:cs="Times New Roman"/>
-        </w:rPr>
-        <w:t xml:space="preserve"> Penggunaan kamus </w:t>
-      </w:r>
-      <w:r>
-        <w:rPr>
-          <w:rFonts w:cs="Times New Roman"/>
-        </w:rPr>
-        <w:t>sentimen</w:t>
-      </w:r>
-      <w:r>
-        <w:rPr>
-          <w:rFonts w:cs="Times New Roman"/>
-        </w:rPr>
-        <w:t xml:space="preserve"> dapat membantu proses </w:t>
-      </w:r>
-      <w:r>
-        <w:rPr>
-          <w:rFonts w:cs="Times New Roman"/>
-          <w:i/>
-        </w:rPr>
-        <w:t>labeling</w:t>
-      </w:r>
-      <w:r>
-        <w:rPr>
-          <w:rFonts w:cs="Times New Roman"/>
-        </w:rPr>
-        <w:t xml:space="preserve"> </w:t>
-      </w:r>
-      <w:r>
-        <w:rPr>
-          <w:rFonts w:cs="Times New Roman"/>
-        </w:rPr>
-        <w:t xml:space="preserve">agar lebih </w:t>
-      </w:r>
-      <w:r>
-        <w:rPr>
-          <w:rFonts w:cs="Times New Roman"/>
-        </w:rPr>
-        <w:t>efisien</w:t>
-      </w:r>
-      <w:r>
-        <w:rPr>
-          <w:rFonts w:cs="Times New Roman"/>
-        </w:rPr>
+        <w:t>eling</w:t>
+      </w:r>
+      <w:r>
         <w:t>.</w:t>
       </w:r>
     </w:p>
     <w:p>
       <w:pPr>
-        <w:pStyle w:val="Heading3"/>
+        <w:pStyle w:val="ListParagraph"/>
         <w:numPr>
-          <w:ilvl w:val="1"/>
-          <w:numId w:val="7"/>
+          <w:ilvl w:val="0"/>
+          <w:numId w:val="9"/>
         </w:numPr>
-        <w:spacing w:line="240" w:lineRule="auto"/>
         <w:ind w:left="1134" w:hanging="425"/>
-        <w:rPr>
-          <w:rFonts w:cs="Times New Roman"/>
-        </w:rPr>
-      </w:pPr>
-      <w:r>
-        <w:rPr>
-          <w:rFonts w:cs="Times New Roman"/>
-        </w:rPr>
+      </w:pPr>
+      <w:r>
         <w:t xml:space="preserve">Penggunaan </w:t>
       </w:r>
       <w:r>
-        <w:rPr>
-          <w:rFonts w:cs="Times New Roman"/>
-        </w:rPr>
         <w:t xml:space="preserve">ekstraksi fitur </w:t>
       </w:r>
       <w:r>
         <w:rPr>
-          <w:rFonts w:cs="Times New Roman"/>
           <w:i/>
         </w:rPr>
         <w:t>CountVectorizer</w:t>
       </w:r>
       <w:r>
-        <w:rPr>
-          <w:rFonts w:cs="Times New Roman"/>
-        </w:rPr>
         <w:t xml:space="preserve"> dan algoritme </w:t>
       </w:r>
       <w:r>
         <w:rPr>
-          <w:rFonts w:cs="Times New Roman"/>
           <w:i/>
         </w:rPr>
         <w:t>K-Nearest Neighbor</w:t>
       </w:r>
       <w:r>
-        <w:rPr>
-          <w:rFonts w:cs="Times New Roman"/>
-        </w:rPr>
         <w:t xml:space="preserve"> (KNN) dalam melakukan analisis sentimen</w:t>
       </w:r>
       <w:r>
-        <w:rPr>
-          <w:rFonts w:cs="Times New Roman"/>
-        </w:rPr>
         <w:t xml:space="preserve"> dapat be</w:t>
       </w:r>
       <w:r>
-        <w:rPr>
-          <w:rFonts w:cs="Times New Roman"/>
-        </w:rPr>
         <w:t>rjalan dengan baik</w:t>
       </w:r>
       <w:r>
-        <w:rPr>
-          <w:rFonts w:cs="Times New Roman"/>
-        </w:rPr>
         <w:t>,</w:t>
       </w:r>
       <w:r>
-        <w:rPr>
-          <w:rFonts w:cs="Times New Roman"/>
-        </w:rPr>
         <w:t xml:space="preserve"> dengan nilai</w:t>
       </w:r>
       <w:r>
-        <w:rPr>
-          <w:rFonts w:cs="Times New Roman"/>
-        </w:rPr>
         <w:t xml:space="preserve"> pengujian</w:t>
       </w:r>
       <w:r>
-        <w:rPr>
-          <w:rFonts w:cs="Times New Roman"/>
-        </w:rPr>
         <w:t xml:space="preserve"> dan evaluasi</w:t>
       </w:r>
       <w:r>
-        <w:rPr>
-          <w:rFonts w:cs="Times New Roman"/>
-        </w:rPr>
         <w:t xml:space="preserve"> </w:t>
       </w:r>
       <w:r>
-        <w:rPr>
-          <w:rFonts w:cs="Times New Roman"/>
-        </w:rPr>
         <w:t>tertinggi</w:t>
       </w:r>
       <w:r>
-        <w:rPr>
-          <w:rFonts w:cs="Times New Roman"/>
-        </w:rPr>
         <w:t xml:space="preserve"> yang </w:t>
       </w:r>
       <w:r>
-        <w:rPr>
-          <w:rFonts w:cs="Times New Roman"/>
-        </w:rPr>
         <w:t>diperoleh</w:t>
       </w:r>
       <w:r>
-        <w:rPr>
-          <w:rFonts w:cs="Times New Roman"/>
-        </w:rPr>
         <w:t xml:space="preserve"> </w:t>
       </w:r>
       <w:r>
-        <w:rPr>
-          <w:rFonts w:cs="Times New Roman"/>
-        </w:rPr>
         <w:t>sebesar</w:t>
       </w:r>
       <w:r>
-        <w:rPr>
-          <w:rFonts w:cs="Times New Roman"/>
-        </w:rPr>
         <w:t xml:space="preserve"> akurasi</w:t>
       </w:r>
       <w:r>
-        <w:rPr>
-          <w:rFonts w:cs="Times New Roman"/>
-        </w:rPr>
         <w:t xml:space="preserve"> </w:t>
       </w:r>
       <w:r>
-        <w:rPr>
-          <w:rFonts w:cs="Times New Roman"/>
-        </w:rPr>
-        <w:t>80</w:t>
-      </w:r>
-      <w:r>
-        <w:rPr>
-          <w:rFonts w:cs="Times New Roman"/>
-        </w:rPr>
+        <w:t>71</w:t>
+      </w:r>
+      <w:r>
         <w:t xml:space="preserve">%, presisi </w:t>
       </w:r>
       <w:r>
-        <w:rPr>
-          <w:rFonts w:cs="Times New Roman"/>
-        </w:rPr>
+        <w:t>74</w:t>
+      </w:r>
+      <w:r>
+        <w:t xml:space="preserve">% dan </w:t>
+      </w:r>
+      <w:r>
+        <w:rPr>
+          <w:i/>
+        </w:rPr>
+        <w:t>recall</w:t>
+      </w:r>
+      <w:r>
+        <w:t xml:space="preserve"> </w:t>
+      </w:r>
+      <w:r>
         <w:t>86</w:t>
       </w:r>
       <w:r>
-        <w:rPr>
-          <w:rFonts w:cs="Times New Roman"/>
-        </w:rPr>
-        <w:t xml:space="preserve">% dan </w:t>
-      </w:r>
-      <w:r>
-        <w:rPr>
-          <w:rFonts w:cs="Times New Roman"/>
-          <w:i/>
-        </w:rPr>
-        <w:t>recall</w:t>
-      </w:r>
-      <w:r>
-        <w:rPr>
-          <w:rFonts w:cs="Times New Roman"/>
-        </w:rPr>
-        <w:t xml:space="preserve"> </w:t>
-      </w:r>
-      <w:r>
-        <w:rPr>
-          <w:rFonts w:cs="Times New Roman"/>
-        </w:rPr>
-        <w:t>88</w:t>
-      </w:r>
-      <w:r>
-        <w:rPr>
-          <w:rFonts w:cs="Times New Roman"/>
-        </w:rPr>
         <w:t>%</w:t>
       </w:r>
       <w:r>
-        <w:rPr>
-          <w:rFonts w:cs="Times New Roman"/>
-        </w:rPr>
         <w:t xml:space="preserve"> mengunakan K=</w:t>
       </w:r>
       <w:r>
-        <w:rPr>
-          <w:rFonts w:cs="Times New Roman"/>
-        </w:rPr>
-        <w:t>3</w:t>
-      </w:r>
-      <w:r>
-        <w:rPr>
-          <w:rFonts w:cs="Times New Roman"/>
-        </w:rPr>
+        <w:t>7</w:t>
+      </w:r>
+      <w:r>
         <w:t>.</w:t>
       </w:r>
     </w:p>
@@ -784,401 +545,240 @@
     </w:p>
     <w:p>
       <w:pPr>
-        <w:pStyle w:val="Heading3"/>
+        <w:pStyle w:val="ListParagraph"/>
         <w:numPr>
           <w:ilvl w:val="0"/>
-          <w:numId w:val="8"/>
+          <w:numId w:val="11"/>
         </w:numPr>
-        <w:spacing w:line="240" w:lineRule="auto"/>
         <w:ind w:left="1134" w:hanging="425"/>
-        <w:rPr>
-          <w:rFonts w:cs="Times New Roman"/>
-        </w:rPr>
-      </w:pPr>
-      <w:r>
-        <w:rPr>
-          <w:rFonts w:cs="Times New Roman"/>
-        </w:rPr>
+      </w:pPr>
+      <w:bookmarkStart w:id="0" w:name="_GoBack"/>
+      <w:r>
         <w:t xml:space="preserve">Menambahkan kata kunci pencarian </w:t>
       </w:r>
       <w:r>
         <w:rPr>
-          <w:rFonts w:cs="Times New Roman"/>
           <w:i/>
         </w:rPr>
         <w:t>tweet</w:t>
       </w:r>
       <w:r>
-        <w:rPr>
-          <w:rFonts w:cs="Times New Roman"/>
-        </w:rPr>
         <w:t xml:space="preserve"> sehingga </w:t>
       </w:r>
       <w:r>
-        <w:rPr>
-          <w:rFonts w:cs="Times New Roman"/>
-        </w:rPr>
         <w:t>dapat mengahasilkan</w:t>
       </w:r>
       <w:r>
-        <w:rPr>
-          <w:rFonts w:cs="Times New Roman"/>
-        </w:rPr>
         <w:t xml:space="preserve"> </w:t>
       </w:r>
       <w:r>
-        <w:rPr>
-          <w:rFonts w:cs="Times New Roman"/>
-        </w:rPr>
         <w:t>pandangan (sentimen) yang lebih beragam</w:t>
       </w:r>
       <w:r>
-        <w:rPr>
-          <w:rFonts w:cs="Times New Roman"/>
-        </w:rPr>
         <w:t>.</w:t>
       </w:r>
     </w:p>
     <w:p>
       <w:pPr>
-        <w:pStyle w:val="Heading3"/>
+        <w:pStyle w:val="ListParagraph"/>
         <w:numPr>
           <w:ilvl w:val="0"/>
-          <w:numId w:val="8"/>
+          <w:numId w:val="11"/>
         </w:numPr>
-        <w:spacing w:line="240" w:lineRule="auto"/>
         <w:ind w:left="1134" w:hanging="425"/>
-        <w:rPr>
-          <w:rFonts w:cs="Times New Roman"/>
-        </w:rPr>
-      </w:pPr>
-      <w:r>
-        <w:rPr>
-          <w:rFonts w:cs="Times New Roman"/>
-        </w:rPr>
+      </w:pPr>
+      <w:r>
         <w:t>Menambahkan kamus kata</w:t>
       </w:r>
       <w:r>
-        <w:rPr>
-          <w:rFonts w:cs="Times New Roman"/>
-        </w:rPr>
         <w:t xml:space="preserve"> (</w:t>
       </w:r>
       <w:r>
         <w:rPr>
-          <w:rFonts w:cs="Times New Roman"/>
           <w:i/>
         </w:rPr>
         <w:t>stopword, slangword,</w:t>
       </w:r>
       <w:r>
         <w:rPr>
-          <w:rFonts w:cs="Times New Roman"/>
           <w:i/>
         </w:rPr>
         <w:t xml:space="preserve"> </w:t>
       </w:r>
       <w:r>
-        <w:rPr>
-          <w:rFonts w:cs="Times New Roman"/>
-        </w:rPr>
         <w:t>kata positif dan kata negatif)</w:t>
       </w:r>
       <w:r>
-        <w:rPr>
-          <w:rFonts w:cs="Times New Roman"/>
-        </w:rPr>
         <w:t xml:space="preserve"> seiring dengan keberagaman </w:t>
       </w:r>
       <w:r>
-        <w:rPr>
-          <w:rFonts w:cs="Times New Roman"/>
-        </w:rPr>
         <w:t xml:space="preserve">bahasa pada </w:t>
       </w:r>
       <w:r>
         <w:rPr>
-          <w:rFonts w:cs="Times New Roman"/>
           <w:i/>
         </w:rPr>
         <w:t>tweet</w:t>
       </w:r>
       <w:r>
-        <w:rPr>
-          <w:rFonts w:cs="Times New Roman"/>
-        </w:rPr>
         <w:t xml:space="preserve"> yang</w:t>
       </w:r>
       <w:r>
-        <w:rPr>
-          <w:rFonts w:cs="Times New Roman"/>
-        </w:rPr>
         <w:t xml:space="preserve"> akan</w:t>
       </w:r>
       <w:r>
-        <w:rPr>
-          <w:rFonts w:cs="Times New Roman"/>
-        </w:rPr>
         <w:t xml:space="preserve"> diproses.</w:t>
       </w:r>
       <w:r>
-        <w:rPr>
-          <w:rFonts w:cs="Times New Roman"/>
-        </w:rPr>
         <w:t xml:space="preserve"> </w:t>
       </w:r>
     </w:p>
     <w:p>
       <w:pPr>
-        <w:pStyle w:val="Heading3"/>
+        <w:pStyle w:val="ListParagraph"/>
         <w:numPr>
           <w:ilvl w:val="0"/>
-          <w:numId w:val="8"/>
+          <w:numId w:val="11"/>
         </w:numPr>
-        <w:spacing w:line="240" w:lineRule="auto"/>
         <w:ind w:left="1134" w:hanging="425"/>
-        <w:rPr>
-          <w:rFonts w:cs="Times New Roman"/>
-        </w:rPr>
-      </w:pPr>
-      <w:r>
-        <w:rPr>
-          <w:rFonts w:cs="Times New Roman"/>
-        </w:rPr>
+      </w:pPr>
+      <w:r>
         <w:t>Melakukan proses pelabelan dengan cara manual dengan bantuan ahli atau pakar dalam bidang bahasa.</w:t>
       </w:r>
     </w:p>
     <w:p>
       <w:pPr>
-        <w:pStyle w:val="Heading3"/>
+        <w:pStyle w:val="ListParagraph"/>
         <w:numPr>
           <w:ilvl w:val="0"/>
-          <w:numId w:val="8"/>
+          <w:numId w:val="11"/>
         </w:numPr>
-        <w:spacing w:line="240" w:lineRule="auto"/>
         <w:ind w:left="1134" w:hanging="425"/>
-        <w:rPr>
-          <w:rFonts w:cs="Times New Roman"/>
-        </w:rPr>
-      </w:pPr>
-      <w:r>
-        <w:rPr>
-          <w:rFonts w:cs="Times New Roman"/>
-        </w:rPr>
+      </w:pPr>
+      <w:r>
         <w:t>Merubah proses pelabelan menggunakan kamus sentimen</w:t>
       </w:r>
       <w:r>
-        <w:rPr>
-          <w:rFonts w:cs="Times New Roman"/>
-        </w:rPr>
         <w:t>,</w:t>
       </w:r>
       <w:r>
-        <w:rPr>
-          <w:rFonts w:cs="Times New Roman"/>
-        </w:rPr>
         <w:t xml:space="preserve"> </w:t>
       </w:r>
       <w:r>
-        <w:rPr>
-          <w:rFonts w:cs="Times New Roman"/>
-        </w:rPr>
         <w:t>semula</w:t>
       </w:r>
       <w:r>
-        <w:rPr>
-          <w:rFonts w:cs="Times New Roman"/>
-        </w:rPr>
         <w:t xml:space="preserve"> </w:t>
       </w:r>
       <w:r>
-        <w:rPr>
-          <w:rFonts w:cs="Times New Roman"/>
-        </w:rPr>
         <w:t>berdasarkan frekuensi kata</w:t>
       </w:r>
       <w:r>
-        <w:rPr>
-          <w:rFonts w:cs="Times New Roman"/>
-        </w:rPr>
         <w:t xml:space="preserve"> positif dan negatif</w:t>
       </w:r>
       <w:r>
-        <w:rPr>
-          <w:rFonts w:cs="Times New Roman"/>
-        </w:rPr>
         <w:t xml:space="preserve"> menjadi</w:t>
       </w:r>
       <w:r>
-        <w:rPr>
-          <w:rFonts w:cs="Times New Roman"/>
-        </w:rPr>
         <w:t xml:space="preserve"> menggunakan skor</w:t>
       </w:r>
       <w:r>
-        <w:rPr>
-          <w:rFonts w:cs="Times New Roman"/>
-        </w:rPr>
         <w:t xml:space="preserve"> untuk</w:t>
       </w:r>
       <w:r>
-        <w:rPr>
-          <w:rFonts w:cs="Times New Roman"/>
-        </w:rPr>
         <w:t xml:space="preserve"> tiap kata</w:t>
       </w:r>
       <w:r>
-        <w:rPr>
-          <w:rFonts w:cs="Times New Roman"/>
-        </w:rPr>
         <w:t xml:space="preserve"> positif dan negatif</w:t>
       </w:r>
       <w:r>
-        <w:rPr>
-          <w:rFonts w:cs="Times New Roman"/>
-        </w:rPr>
         <w:t>.</w:t>
       </w:r>
     </w:p>
     <w:p>
       <w:pPr>
-        <w:pStyle w:val="Heading3"/>
+        <w:pStyle w:val="ListParagraph"/>
         <w:numPr>
           <w:ilvl w:val="0"/>
-          <w:numId w:val="8"/>
+          <w:numId w:val="11"/>
         </w:numPr>
-        <w:spacing w:line="240" w:lineRule="auto"/>
         <w:ind w:left="1134" w:hanging="425"/>
-        <w:rPr>
-          <w:rFonts w:cs="Times New Roman"/>
-        </w:rPr>
-      </w:pPr>
-      <w:r>
-        <w:rPr>
-          <w:rFonts w:cs="Times New Roman"/>
-        </w:rPr>
+      </w:pPr>
+      <w:r>
         <w:t xml:space="preserve">Melakukan pembagian data dengan rasio pembagian yang lebih beragam </w:t>
       </w:r>
       <w:r>
-        <w:rPr>
-          <w:rFonts w:cs="Times New Roman"/>
-        </w:rPr>
         <w:t>untuk</w:t>
       </w:r>
       <w:r>
-        <w:rPr>
-          <w:rFonts w:cs="Times New Roman"/>
-        </w:rPr>
         <w:t xml:space="preserve"> mendapatkan data yang </w:t>
       </w:r>
       <w:r>
-        <w:rPr>
-          <w:rFonts w:cs="Times New Roman"/>
-        </w:rPr>
         <w:t>optimal</w:t>
       </w:r>
       <w:r>
-        <w:rPr>
-          <w:rFonts w:cs="Times New Roman"/>
-        </w:rPr>
         <w:t>.</w:t>
       </w:r>
     </w:p>
     <w:p>
       <w:pPr>
-        <w:pStyle w:val="Heading3"/>
+        <w:pStyle w:val="ListParagraph"/>
         <w:numPr>
           <w:ilvl w:val="0"/>
-          <w:numId w:val="8"/>
+          <w:numId w:val="11"/>
         </w:numPr>
-        <w:spacing w:line="240" w:lineRule="auto"/>
         <w:ind w:left="1134" w:hanging="425"/>
-        <w:rPr>
-          <w:rFonts w:cs="Times New Roman"/>
-        </w:rPr>
-      </w:pPr>
-      <w:r>
-        <w:rPr>
-          <w:rFonts w:cs="Times New Roman"/>
-        </w:rPr>
+      </w:pPr>
+      <w:r>
         <w:t xml:space="preserve">Menambah kemungkinan nilai K yang </w:t>
       </w:r>
       <w:r>
-        <w:rPr>
-          <w:rFonts w:cs="Times New Roman"/>
-        </w:rPr>
         <w:t>dalam proses klasifikasi data uji</w:t>
       </w:r>
       <w:r>
-        <w:rPr>
-          <w:rFonts w:cs="Times New Roman"/>
-        </w:rPr>
         <w:t xml:space="preserve"> untuk </w:t>
       </w:r>
       <w:r>
-        <w:rPr>
-          <w:rFonts w:cs="Times New Roman"/>
-        </w:rPr>
         <w:t>mencari nilai pengujian yang lebih optimal</w:t>
       </w:r>
       <w:r>
-        <w:rPr>
-          <w:rFonts w:cs="Times New Roman"/>
-        </w:rPr>
         <w:t>.</w:t>
       </w:r>
     </w:p>
     <w:p>
       <w:pPr>
-        <w:pStyle w:val="Heading3"/>
+        <w:pStyle w:val="ListParagraph"/>
         <w:numPr>
           <w:ilvl w:val="0"/>
-          <w:numId w:val="8"/>
+          <w:numId w:val="11"/>
         </w:numPr>
-        <w:spacing w:line="240" w:lineRule="auto"/>
         <w:ind w:left="1134" w:hanging="425"/>
-        <w:rPr>
-          <w:rFonts w:cs="Times New Roman"/>
-        </w:rPr>
-      </w:pPr>
-      <w:r>
-        <w:rPr>
-          <w:rFonts w:cs="Times New Roman"/>
-        </w:rPr>
+      </w:pPr>
+      <w:r>
         <w:t xml:space="preserve">Menggunakan </w:t>
       </w:r>
       <w:r>
         <w:rPr>
-          <w:rFonts w:cs="Times New Roman"/>
           <w:i/>
         </w:rPr>
         <w:t>pustaka</w:t>
       </w:r>
       <w:r>
-        <w:rPr>
-          <w:rFonts w:cs="Times New Roman"/>
-        </w:rPr>
         <w:t xml:space="preserve"> atau </w:t>
       </w:r>
       <w:r>
         <w:rPr>
-          <w:rFonts w:cs="Times New Roman"/>
           <w:i/>
         </w:rPr>
         <w:t>plugin</w:t>
       </w:r>
       <w:r>
-        <w:rPr>
-          <w:rFonts w:cs="Times New Roman"/>
-        </w:rPr>
         <w:t xml:space="preserve"> pemrograman yang dapat </w:t>
       </w:r>
       <w:r>
-        <w:rPr>
-          <w:rFonts w:cs="Times New Roman"/>
-        </w:rPr>
         <w:t>meringkas waktu pemrosesan data.</w:t>
       </w:r>
+      <w:bookmarkEnd w:id="0"/>
     </w:p>
     <w:sectPr>
       <w:pgSz w:w="11906" w:h="16838" w:code="9"/>
@@ -1282,6 +882,95 @@
     </w:lvl>
   </w:abstractNum>
   <w:abstractNum w:abstractNumId="1" w15:restartNumberingAfterBreak="0">
+    <w:nsid w:val="114A0625"/>
+    <w:multiLevelType w:val="hybridMultilevel"/>
+    <w:tmpl w:val="F3780094"/>
+    <w:lvl w:ilvl="0" w:tplc="04210019">
+      <w:start w:val="1"/>
+      <w:numFmt w:val="lowerLetter"/>
+      <w:lvlText w:val="%1."/>
+      <w:lvlJc w:val="left"/>
+      <w:pPr>
+        <w:ind w:left="1429" w:hanging="360"/>
+      </w:pPr>
+      <w:rPr>
+        <w:rFonts w:hint="default"/>
+      </w:rPr>
+    </w:lvl>
+    <w:lvl w:ilvl="1" w:tplc="04210019" w:tentative="1">
+      <w:start w:val="1"/>
+      <w:numFmt w:val="lowerLetter"/>
+      <w:lvlText w:val="%2."/>
+      <w:lvlJc w:val="left"/>
+      <w:pPr>
+        <w:ind w:left="2149" w:hanging="360"/>
+      </w:pPr>
+    </w:lvl>
+    <w:lvl w:ilvl="2" w:tplc="0421001B" w:tentative="1">
+      <w:start w:val="1"/>
+      <w:numFmt w:val="lowerRoman"/>
+      <w:lvlText w:val="%3."/>
+      <w:lvlJc w:val="right"/>
+      <w:pPr>
+        <w:ind w:left="2869" w:hanging="180"/>
+      </w:pPr>
+    </w:lvl>
+    <w:lvl w:ilvl="3" w:tplc="0421000F" w:tentative="1">
+      <w:start w:val="1"/>
+      <w:numFmt w:val="decimal"/>
+      <w:lvlText w:val="%4."/>
+      <w:lvlJc w:val="left"/>
+      <w:pPr>
+        <w:ind w:left="3589" w:hanging="360"/>
+      </w:pPr>
+    </w:lvl>
+    <w:lvl w:ilvl="4" w:tplc="04210019" w:tentative="1">
+      <w:start w:val="1"/>
+      <w:numFmt w:val="lowerLetter"/>
+      <w:lvlText w:val="%5."/>
+      <w:lvlJc w:val="left"/>
+      <w:pPr>
+        <w:ind w:left="4309" w:hanging="360"/>
+      </w:pPr>
+    </w:lvl>
+    <w:lvl w:ilvl="5" w:tplc="0421001B" w:tentative="1">
+      <w:start w:val="1"/>
+      <w:numFmt w:val="lowerRoman"/>
+      <w:lvlText w:val="%6."/>
+      <w:lvlJc w:val="right"/>
+      <w:pPr>
+        <w:ind w:left="5029" w:hanging="180"/>
+      </w:pPr>
+    </w:lvl>
+    <w:lvl w:ilvl="6" w:tplc="0421000F" w:tentative="1">
+      <w:start w:val="1"/>
+      <w:numFmt w:val="decimal"/>
+      <w:lvlText w:val="%7."/>
+      <w:lvlJc w:val="left"/>
+      <w:pPr>
+        <w:ind w:left="5749" w:hanging="360"/>
+      </w:pPr>
+    </w:lvl>
+    <w:lvl w:ilvl="7" w:tplc="04210019" w:tentative="1">
+      <w:start w:val="1"/>
+      <w:numFmt w:val="lowerLetter"/>
+      <w:lvlText w:val="%8."/>
+      <w:lvlJc w:val="left"/>
+      <w:pPr>
+        <w:ind w:left="6469" w:hanging="360"/>
+      </w:pPr>
+    </w:lvl>
+    <w:lvl w:ilvl="8" w:tplc="0421001B" w:tentative="1">
+      <w:start w:val="1"/>
+      <w:numFmt w:val="lowerRoman"/>
+      <w:lvlText w:val="%9."/>
+      <w:lvlJc w:val="right"/>
+      <w:pPr>
+        <w:ind w:left="7189" w:hanging="180"/>
+      </w:pPr>
+    </w:lvl>
+  </w:abstractNum>
+  <w:abstractNum w:abstractNumId="2" w15:restartNumberingAfterBreak="0">
     <w:nsid w:val="148B3C60"/>
     <w:multiLevelType w:val="hybridMultilevel"/>
     <w:tmpl w:val="0476778C"/>
@@ -1371,7 +1060,7 @@
       </w:pPr>
     </w:lvl>
   </w:abstractNum>
-  <w:abstractNum w:abstractNumId="2" w15:restartNumberingAfterBreak="0">
+  <w:abstractNum w:abstractNumId="3" w15:restartNumberingAfterBreak="0">
     <w:nsid w:val="205B7FE0"/>
     <w:multiLevelType w:val="hybridMultilevel"/>
     <w:tmpl w:val="36F49980"/>
@@ -1460,7 +1149,96 @@
       </w:pPr>
     </w:lvl>
   </w:abstractNum>
-  <w:abstractNum w:abstractNumId="3" w15:restartNumberingAfterBreak="0">
+  <w:abstractNum w:abstractNumId="4" w15:restartNumberingAfterBreak="0">
+    <w:nsid w:val="2A692FA2"/>
+    <w:multiLevelType w:val="hybridMultilevel"/>
+    <w:tmpl w:val="2B1089C0"/>
+    <w:lvl w:ilvl="0" w:tplc="04210019">
+      <w:start w:val="1"/>
+      <w:numFmt w:val="lowerLetter"/>
+      <w:lvlText w:val="%1."/>
+      <w:lvlJc w:val="left"/>
+      <w:pPr>
+        <w:ind w:left="720" w:hanging="360"/>
+      </w:pPr>
+      <w:rPr>
+        <w:rFonts w:hint="default"/>
+      </w:rPr>
+    </w:lvl>
+    <w:lvl w:ilvl="1" w:tplc="04210019" w:tentative="1">
+      <w:start w:val="1"/>
+      <w:numFmt w:val="lowerLetter"/>
+      <w:lvlText w:val="%2."/>
+      <w:lvlJc w:val="left"/>
+      <w:pPr>
+        <w:ind w:left="1440" w:hanging="360"/>
+      </w:pPr>
+    </w:lvl>
+    <w:lvl w:ilvl="2" w:tplc="0421001B" w:tentative="1">
+      <w:start w:val="1"/>
+      <w:numFmt w:val="lowerRoman"/>
+      <w:lvlText w:val="%3."/>
+      <w:lvlJc w:val="right"/>
+      <w:pPr>
+        <w:ind w:left="2160" w:hanging="180"/>
+      </w:pPr>
+    </w:lvl>
+    <w:lvl w:ilvl="3" w:tplc="0421000F" w:tentative="1">
+      <w:start w:val="1"/>
+      <w:numFmt w:val="decimal"/>
+      <w:lvlText w:val="%4."/>
+      <w:lvlJc w:val="left"/>
+      <w:pPr>
+        <w:ind w:left="2880" w:hanging="360"/>
+      </w:pPr>
+    </w:lvl>
+    <w:lvl w:ilvl="4" w:tplc="04210019" w:tentative="1">
+      <w:start w:val="1"/>
+      <w:numFmt w:val="lowerLetter"/>
+      <w:lvlText w:val="%5."/>
+      <w:lvlJc w:val="left"/>
+      <w:pPr>
+        <w:ind w:left="3600" w:hanging="360"/>
+      </w:pPr>
+    </w:lvl>
+    <w:lvl w:ilvl="5" w:tplc="0421001B" w:tentative="1">
+      <w:start w:val="1"/>
+      <w:numFmt w:val="lowerRoman"/>
+      <w:lvlText w:val="%6."/>
+      <w:lvlJc w:val="right"/>
+      <w:pPr>
+        <w:ind w:left="4320" w:hanging="180"/>
+      </w:pPr>
+    </w:lvl>
+    <w:lvl w:ilvl="6" w:tplc="0421000F" w:tentative="1">
+      <w:start w:val="1"/>
+      <w:numFmt w:val="decimal"/>
+      <w:lvlText w:val="%7."/>
+      <w:lvlJc w:val="left"/>
+      <w:pPr>
+        <w:ind w:left="5040" w:hanging="360"/>
+      </w:pPr>
+    </w:lvl>
+    <w:lvl w:ilvl="7" w:tplc="04210019" w:tentative="1">
+      <w:start w:val="1"/>
+      <w:numFmt w:val="lowerLetter"/>
+      <w:lvlText w:val="%8."/>
+      <w:lvlJc w:val="left"/>
+      <w:pPr>
+        <w:ind w:left="5760" w:hanging="360"/>
+      </w:pPr>
+    </w:lvl>
+    <w:lvl w:ilvl="8" w:tplc="0421001B" w:tentative="1">
+      <w:start w:val="1"/>
+      <w:numFmt w:val="lowerRoman"/>
+      <w:lvlText w:val="%9."/>
+      <w:lvlJc w:val="right"/>
+      <w:pPr>
+        <w:ind w:left="6480" w:hanging="180"/>
+      </w:pPr>
+    </w:lvl>
+  </w:abstractNum>
+  <w:abstractNum w:abstractNumId="5" w15:restartNumberingAfterBreak="0">
     <w:nsid w:val="2FC97519"/>
     <w:multiLevelType w:val="hybridMultilevel"/>
     <w:tmpl w:val="36441E76"/>
@@ -1546,7 +1324,96 @@
       </w:pPr>
     </w:lvl>
   </w:abstractNum>
-  <w:abstractNum w:abstractNumId="4" w15:restartNumberingAfterBreak="0">
+  <w:abstractNum w:abstractNumId="6" w15:restartNumberingAfterBreak="0">
+    <w:nsid w:val="3ED06240"/>
+    <w:multiLevelType w:val="hybridMultilevel"/>
+    <w:tmpl w:val="17768A74"/>
+    <w:lvl w:ilvl="0" w:tplc="04210019">
+      <w:start w:val="1"/>
+      <w:numFmt w:val="lowerLetter"/>
+      <w:lvlText w:val="%1."/>
+      <w:lvlJc w:val="left"/>
+      <w:pPr>
+        <w:ind w:left="1080" w:hanging="360"/>
+      </w:pPr>
+      <w:rPr>
+        <w:rFonts w:hint="default"/>
+      </w:rPr>
+    </w:lvl>
+    <w:lvl w:ilvl="1" w:tplc="04210019" w:tentative="1">
+      <w:start w:val="1"/>
+      <w:numFmt w:val="lowerLetter"/>
+      <w:lvlText w:val="%2."/>
+      <w:lvlJc w:val="left"/>
+      <w:pPr>
+        <w:ind w:left="1800" w:hanging="360"/>
+      </w:pPr>
+    </w:lvl>
+    <w:lvl w:ilvl="2" w:tplc="0421001B" w:tentative="1">
+      <w:start w:val="1"/>
+      <w:numFmt w:val="lowerRoman"/>
+      <w:lvlText w:val="%3."/>
+      <w:lvlJc w:val="right"/>
+      <w:pPr>
+        <w:ind w:left="2520" w:hanging="180"/>
+      </w:pPr>
+    </w:lvl>
+    <w:lvl w:ilvl="3" w:tplc="0421000F" w:tentative="1">
+      <w:start w:val="1"/>
+      <w:numFmt w:val="decimal"/>
+      <w:lvlText w:val="%4."/>
+      <w:lvlJc w:val="left"/>
+      <w:pPr>
+        <w:ind w:left="3240" w:hanging="360"/>
+      </w:pPr>
+    </w:lvl>
+    <w:lvl w:ilvl="4" w:tplc="04210019" w:tentative="1">
+      <w:start w:val="1"/>
+      <w:numFmt w:val="lowerLetter"/>
+      <w:lvlText w:val="%5."/>
+      <w:lvlJc w:val="left"/>
+      <w:pPr>
+        <w:ind w:left="3960" w:hanging="360"/>
+      </w:pPr>
+    </w:lvl>
+    <w:lvl w:ilvl="5" w:tplc="0421001B" w:tentative="1">
+      <w:start w:val="1"/>
+      <w:numFmt w:val="lowerRoman"/>
+      <w:lvlText w:val="%6."/>
+      <w:lvlJc w:val="right"/>
+      <w:pPr>
+        <w:ind w:left="4680" w:hanging="180"/>
+      </w:pPr>
+    </w:lvl>
+    <w:lvl w:ilvl="6" w:tplc="0421000F" w:tentative="1">
+      <w:start w:val="1"/>
+      <w:numFmt w:val="decimal"/>
+      <w:lvlText w:val="%7."/>
+      <w:lvlJc w:val="left"/>
+      <w:pPr>
+        <w:ind w:left="5400" w:hanging="360"/>
+      </w:pPr>
+    </w:lvl>
+    <w:lvl w:ilvl="7" w:tplc="04210019" w:tentative="1">
+      <w:start w:val="1"/>
+      <w:numFmt w:val="lowerLetter"/>
+      <w:lvlText w:val="%8."/>
+      <w:lvlJc w:val="left"/>
+      <w:pPr>
+        <w:ind w:left="6120" w:hanging="360"/>
+      </w:pPr>
+    </w:lvl>
+    <w:lvl w:ilvl="8" w:tplc="0421001B" w:tentative="1">
+      <w:start w:val="1"/>
+      <w:numFmt w:val="lowerRoman"/>
+      <w:lvlText w:val="%9."/>
+      <w:lvlJc w:val="right"/>
+      <w:pPr>
+        <w:ind w:left="6840" w:hanging="180"/>
+      </w:pPr>
+    </w:lvl>
+  </w:abstractNum>
+  <w:abstractNum w:abstractNumId="7" w15:restartNumberingAfterBreak="0">
     <w:nsid w:val="504410B5"/>
     <w:multiLevelType w:val="hybridMultilevel"/>
     <w:tmpl w:val="565A4C00"/>
@@ -1632,7 +1499,7 @@
       </w:pPr>
     </w:lvl>
   </w:abstractNum>
-  <w:abstractNum w:abstractNumId="5" w15:restartNumberingAfterBreak="0">
+  <w:abstractNum w:abstractNumId="8" w15:restartNumberingAfterBreak="0">
     <w:nsid w:val="64D1695F"/>
     <w:multiLevelType w:val="hybridMultilevel"/>
     <w:tmpl w:val="63148954"/>
@@ -1721,7 +1588,7 @@
       </w:pPr>
     </w:lvl>
   </w:abstractNum>
-  <w:abstractNum w:abstractNumId="6" w15:restartNumberingAfterBreak="0">
+  <w:abstractNum w:abstractNumId="9" w15:restartNumberingAfterBreak="0">
     <w:nsid w:val="6F491000"/>
     <w:multiLevelType w:val="hybridMultilevel"/>
     <w:tmpl w:val="03FC152A"/>
@@ -1807,7 +1674,7 @@
       </w:pPr>
     </w:lvl>
   </w:abstractNum>
-  <w:abstractNum w:abstractNumId="7" w15:restartNumberingAfterBreak="0">
+  <w:abstractNum w:abstractNumId="10" w15:restartNumberingAfterBreak="0">
     <w:nsid w:val="732B1688"/>
     <w:multiLevelType w:val="hybridMultilevel"/>
     <w:tmpl w:val="271A879E"/>
@@ -1897,28 +1764,37 @@
     </w:lvl>
   </w:abstractNum>
   <w:num w:numId="1">
-    <w:abstractNumId w:val="7"/>
+    <w:abstractNumId w:val="10"/>
   </w:num>
   <w:num w:numId="2">
-    <w:abstractNumId w:val="5"/>
+    <w:abstractNumId w:val="8"/>
   </w:num>
   <w:num w:numId="3">
     <w:abstractNumId w:val="0"/>
   </w:num>
   <w:num w:numId="4">
+    <w:abstractNumId w:val="3"/>
+  </w:num>
+  <w:num w:numId="5">
     <w:abstractNumId w:val="2"/>
   </w:num>
-  <w:num w:numId="5">
+  <w:num w:numId="6">
+    <w:abstractNumId w:val="7"/>
+  </w:num>
+  <w:num w:numId="7">
+    <w:abstractNumId w:val="9"/>
+  </w:num>
+  <w:num w:numId="8">
+    <w:abstractNumId w:val="5"/>
+  </w:num>
+  <w:num w:numId="9">
+    <w:abstractNumId w:val="6"/>
+  </w:num>
+  <w:num w:numId="10">
     <w:abstractNumId w:val="1"/>
   </w:num>
-  <w:num w:numId="6">
+  <w:num w:numId="11">
     <w:abstractNumId w:val="4"/>
-  </w:num>
-  <w:num w:numId="7">
-    <w:abstractNumId w:val="6"/>
-  </w:num>
-  <w:num w:numId="8">
-    <w:abstractNumId w:val="3"/>
   </w:num>
 </w:numbering>
 </file>

--- a/Dokumen TA/Paper/BAB V.docx
+++ b/Dokumen TA/Paper/BAB V.docx
@@ -115,70 +115,73 @@
           <w:ilvl w:val="0"/>
           <w:numId w:val="9"/>
         </w:numPr>
+        <w:spacing w:before="240" w:line="240" w:lineRule="auto"/>
         <w:ind w:left="1134" w:hanging="425"/>
       </w:pPr>
       <w:r>
-        <w:t>Berdasa</w:t>
-      </w:r>
-      <w:r>
-        <w:t>rkan data media sosial Twitter,</w:t>
-      </w:r>
-      <w:r>
+        <w:rPr>
+          <w:szCs w:val="24"/>
+        </w:rPr>
+        <w:t>Berdasarkan</w:t>
+      </w:r>
+      <w:r>
+        <w:rPr>
+          <w:rFonts w:cs="Times New Roman"/>
+          <w:szCs w:val="24"/>
+        </w:rPr>
+        <w:t xml:space="preserve"> 3.954 </w:t>
+      </w:r>
+      <w:r>
+        <w:rPr>
+          <w:rFonts w:cs="Times New Roman"/>
+          <w:i/>
+          <w:szCs w:val="24"/>
+        </w:rPr>
+        <w:t>tweet</w:t>
+      </w:r>
+      <w:r>
+        <w:rPr>
+          <w:rFonts w:cs="Times New Roman"/>
+          <w:i/>
+          <w:szCs w:val="24"/>
+        </w:rPr>
+        <w:t>,</w:t>
+      </w:r>
+      <w:r>
+        <w:rPr>
+          <w:rFonts w:cs="Times New Roman"/>
+          <w:i/>
+          <w:szCs w:val="24"/>
+        </w:rPr>
         <w:t xml:space="preserve"> </w:t>
       </w:r>
       <w:r>
-        <w:t>p</w:t>
-      </w:r>
-      <w:r>
-        <w:t>andangan</w:t>
-      </w:r>
-      <w:r>
-        <w:t xml:space="preserve"> (</w:t>
-      </w:r>
-      <w:r>
-        <w:t>sentimen</w:t>
-      </w:r>
-      <w:r>
-        <w:t xml:space="preserve">) </w:t>
-      </w:r>
-      <w:r>
-        <w:t xml:space="preserve">masyarakat Indonesia terhadap </w:t>
-      </w:r>
-      <w:r>
-        <w:t xml:space="preserve">pembelajaran daring </w:t>
-      </w:r>
-      <w:r>
-        <w:t xml:space="preserve">cenderung ke arah </w:t>
-      </w:r>
-      <w:r>
-        <w:t xml:space="preserve">sentimen </w:t>
+        <w:rPr>
+          <w:rFonts w:cs="Times New Roman"/>
+          <w:szCs w:val="24"/>
+        </w:rPr>
+        <w:t>arah pandangan (sentimen)</w:t>
+      </w:r>
+      <w:r>
+        <w:t xml:space="preserve"> masyarakat Indonesia terhadap pembelajaran daring cenderung ke arah sentimen </w:t>
       </w:r>
       <w:r>
         <w:t>positif</w:t>
       </w:r>
       <w:r>
+        <w:t xml:space="preserve"> sebesar </w:t>
+      </w:r>
+      <w:r>
+        <w:t>76.56</w:t>
+      </w:r>
+      <w:r>
+        <w:t>% pada periode</w:t>
+      </w:r>
+      <w:r>
         <w:t xml:space="preserve"> </w:t>
       </w:r>
       <w:r>
-        <w:t xml:space="preserve">sebesar </w:t>
-      </w:r>
-      <w:r>
-        <w:t>76.56</w:t>
-      </w:r>
-      <w:r>
-        <w:t xml:space="preserve">% </w:t>
-      </w:r>
-      <w:r>
-        <w:t>pada periode</w:t>
-      </w:r>
-      <w:r>
-        <w:t xml:space="preserve"> </w:t>
-      </w:r>
-      <w:r>
         <w:t>Desember 2020.</w:t>
-      </w:r>
-      <w:r>
-        <w:t xml:space="preserve"> </w:t>
       </w:r>
     </w:p>
     <w:p>
@@ -456,7 +459,16 @@
         <w:t>%</w:t>
       </w:r>
       <w:r>
-        <w:t xml:space="preserve"> mengunakan K=</w:t>
+        <w:t xml:space="preserve"> </w:t>
+      </w:r>
+      <w:r>
+        <w:rPr>
+          <w:color w:val="000000"/>
+        </w:rPr>
+        <w:t xml:space="preserve">menggunakan </w:t>
+      </w:r>
+      <w:r>
+        <w:t>K=</w:t>
       </w:r>
       <w:r>
         <w:t>7</w:t>
@@ -552,25 +564,29 @@
         </w:numPr>
         <w:ind w:left="1134" w:hanging="425"/>
       </w:pPr>
+      <w:r>
+        <w:t xml:space="preserve">Menambahkan kata kunci pencarian </w:t>
+      </w:r>
+      <w:r>
+        <w:rPr>
+          <w:i/>
+        </w:rPr>
+        <w:t>tweet</w:t>
+      </w:r>
+      <w:r>
+        <w:t xml:space="preserve"> sehingga </w:t>
+      </w:r>
+      <w:r>
+        <w:t xml:space="preserve">dapat </w:t>
+      </w:r>
+      <w:r>
+        <w:rPr>
+          <w:color w:val="000000"/>
+        </w:rPr>
+        <w:t xml:space="preserve">menghasilkan </w:t>
+      </w:r>
       <w:bookmarkStart w:id="0" w:name="_GoBack"/>
-      <w:r>
-        <w:t xml:space="preserve">Menambahkan kata kunci pencarian </w:t>
-      </w:r>
-      <w:r>
-        <w:rPr>
-          <w:i/>
-        </w:rPr>
-        <w:t>tweet</w:t>
-      </w:r>
-      <w:r>
-        <w:t xml:space="preserve"> sehingga </w:t>
-      </w:r>
-      <w:r>
-        <w:t>dapat mengahasilkan</w:t>
-      </w:r>
-      <w:r>
-        <w:t xml:space="preserve"> </w:t>
-      </w:r>
+      <w:bookmarkEnd w:id="0"/>
       <w:r>
         <w:t>pandangan (sentimen) yang lebih beragam</w:t>
       </w:r>
@@ -597,7 +613,25 @@
         <w:rPr>
           <w:i/>
         </w:rPr>
-        <w:t>stopword, slangword,</w:t>
+        <w:t>stop word</w:t>
+      </w:r>
+      <w:r>
+        <w:rPr>
+          <w:i/>
+        </w:rPr>
+        <w:t xml:space="preserve">, </w:t>
+      </w:r>
+      <w:r>
+        <w:rPr>
+          <w:i/>
+        </w:rPr>
+        <w:t>slang word</w:t>
+      </w:r>
+      <w:r>
+        <w:rPr>
+          <w:i/>
+        </w:rPr>
+        <w:t>,</w:t>
       </w:r>
       <w:r>
         <w:rPr>
@@ -778,7 +812,6 @@
       <w:r>
         <w:t>meringkas waktu pemrosesan data.</w:t>
       </w:r>
-      <w:bookmarkEnd w:id="0"/>
     </w:p>
     <w:sectPr>
       <w:pgSz w:w="11906" w:h="16838" w:code="9"/>
